--- a/media/Relatório Base.docx
+++ b/media/Relatório Base.docx
@@ -5,28 +5,40 @@
     <w:p>
       <w:pPr>
         <w:pStyle w:val="Body1"/>
-      </w:pPr>
-      <w:r>
-        <w:t xml:space="preserve"> </w:t>
-      </w:r>
-      <w:r>
-        <w:tab/>
-      </w:r>
-      <w:r>
+        <w:jc w:val="center"/>
         <w:rPr>
           <w:rFonts w:ascii="Trebuchet MS" w:hAnsi="Trebuchet MS" w:cs="Trebuchet MS"/>
           <w:b/>
           <w:sz w:val="22"/>
         </w:rPr>
-        <w:t xml:space="preserve">Relatório descritivo de vistoria em </w:t>
-      </w:r>
-      <w:r>
+      </w:pPr>
+    </w:p>
+    <w:p>
+      <w:pPr>
+        <w:pStyle w:val="Body1"/>
+        <w:jc w:val="center"/>
         <w:rPr>
           <w:rFonts w:ascii="Trebuchet MS" w:hAnsi="Trebuchet MS" w:cs="Trebuchet MS"/>
           <w:b/>
           <w:sz w:val="22"/>
         </w:rPr>
-        <w:t xml:space="preserve">campo nº </w:t>
+      </w:pPr>
+    </w:p>
+    <w:p>
+      <w:pPr>
+        <w:pStyle w:val="Body1"/>
+        <w:jc w:val="center"/>
+        <w:rPr>
+          <w:b/>
+        </w:rPr>
+      </w:pPr>
+      <w:r>
+        <w:rPr>
+          <w:rFonts w:ascii="Trebuchet MS" w:hAnsi="Trebuchet MS" w:cs="Trebuchet MS"/>
+          <w:b/>
+          <w:sz w:val="22"/>
+        </w:rPr>
+        <w:t xml:space="preserve">Relatório descritivo de vistoria em campo nº </w:t>
       </w:r>
       <w:r>
         <w:rPr>
@@ -63,6 +75,9 @@
         <w:t xml:space="preserve"> – Proc.</w:t>
       </w:r>
       <w:r>
+        <w:rPr>
+          <w:b/>
+        </w:rPr>
         <w:t xml:space="preserve"> </w:t>
       </w:r>
       <w:r>
@@ -89,56 +104,61 @@
           <w:b/>
           <w:sz w:val="22"/>
         </w:rPr>
-        <w:t>}}</w:t>
+        <w:t>}}/{{</w:t>
       </w:r>
+      <w:proofErr w:type="spellStart"/>
       <w:r>
         <w:rPr>
           <w:rFonts w:ascii="Trebuchet MS" w:hAnsi="Trebuchet MS" w:cs="Trebuchet MS"/>
           <w:b/>
           <w:sz w:val="22"/>
         </w:rPr>
-        <w:t>/{{data}}</w:t>
+        <w:t>year</w:t>
       </w:r>
-    </w:p>
-    <w:p>
-      <w:pPr>
-        <w:pStyle w:val="Body1"/>
+      <w:proofErr w:type="spellEnd"/>
+      <w:r>
         <w:rPr>
           <w:rFonts w:ascii="Trebuchet MS" w:hAnsi="Trebuchet MS" w:cs="Trebuchet MS"/>
           <w:b/>
           <w:sz w:val="22"/>
         </w:rPr>
+        <w:t>}}</w:t>
+      </w:r>
+    </w:p>
+    <w:p>
+      <w:pPr>
+        <w:pStyle w:val="Body1"/>
+        <w:jc w:val="center"/>
+        <w:rPr>
+          <w:rFonts w:ascii="Trebuchet MS" w:hAnsi="Trebuchet MS" w:cs="Trebuchet MS"/>
+          <w:b/>
+          <w:sz w:val="22"/>
+        </w:rPr>
       </w:pPr>
     </w:p>
     <w:tbl>
       <w:tblPr>
-        <w:tblW w:w="9191" w:type="dxa"/>
-        <w:tblInd w:w="36" w:type="dxa"/>
+        <w:tblW w:w="10563" w:type="dxa"/>
+        <w:tblInd w:w="-546" w:type="dxa"/>
         <w:tblLayout w:type="fixed"/>
         <w:tblCellMar>
-          <w:left w:w="10" w:type="dxa"/>
+          <w:left w:w="23" w:type="dxa"/>
           <w:right w:w="10" w:type="dxa"/>
         </w:tblCellMar>
         <w:tblLook w:val="04A0" w:firstRow="1" w:lastRow="0" w:firstColumn="1" w:lastColumn="0" w:noHBand="0" w:noVBand="1"/>
       </w:tblPr>
       <w:tblGrid>
-        <w:gridCol w:w="4575"/>
-        <w:gridCol w:w="4616"/>
+        <w:gridCol w:w="5258"/>
+        <w:gridCol w:w="5305"/>
       </w:tblGrid>
       <w:tr>
-        <w:tblPrEx>
-          <w:tblCellMar>
-            <w:top w:w="0" w:type="dxa"/>
-            <w:bottom w:w="0" w:type="dxa"/>
-          </w:tblCellMar>
-        </w:tblPrEx>
         <w:trPr>
           <w:cantSplit/>
-          <w:trHeight w:val="340"/>
+          <w:trHeight w:val="387"/>
         </w:trPr>
         <w:tc>
           <w:tcPr>
-            <w:tcW w:w="4575" w:type="dxa"/>
+            <w:tcW w:w="5258" w:type="dxa"/>
             <w:tcBorders>
               <w:top w:val="single" w:sz="8" w:space="0" w:color="000001"/>
               <w:left w:val="single" w:sz="8" w:space="0" w:color="000001"/>
@@ -151,11 +171,12 @@
               <w:bottom w:w="80" w:type="dxa"/>
               <w:right w:w="0" w:type="dxa"/>
             </w:tcMar>
+            <w:vAlign w:val="center"/>
           </w:tcPr>
           <w:p>
             <w:pPr>
               <w:pStyle w:val="Body1"/>
-              <w:spacing w:after="240"/>
+              <w:spacing w:after="240" w:line="360" w:lineRule="auto"/>
               <w:ind w:firstLine="34"/>
               <w:rPr>
                 <w:rFonts w:ascii="Trebuchet MS" w:hAnsi="Trebuchet MS"/>
@@ -191,7 +212,7 @@
         </w:tc>
         <w:tc>
           <w:tcPr>
-            <w:tcW w:w="4616" w:type="dxa"/>
+            <w:tcW w:w="5305" w:type="dxa"/>
             <w:tcBorders>
               <w:top w:val="single" w:sz="8" w:space="0" w:color="000001"/>
               <w:left w:val="single" w:sz="8" w:space="0" w:color="000001"/>
@@ -205,11 +226,12 @@
               <w:bottom w:w="80" w:type="dxa"/>
               <w:right w:w="0" w:type="dxa"/>
             </w:tcMar>
+            <w:vAlign w:val="center"/>
           </w:tcPr>
           <w:p>
             <w:pPr>
               <w:pStyle w:val="Body1"/>
-              <w:spacing w:after="240"/>
+              <w:spacing w:after="240" w:line="360" w:lineRule="auto"/>
               <w:rPr>
                 <w:rFonts w:ascii="Trebuchet MS" w:hAnsi="Trebuchet MS" w:cs="Trebuchet MS"/>
                 <w:sz w:val="20"/>
@@ -236,19 +258,13 @@
         </w:tc>
       </w:tr>
       <w:tr>
-        <w:tblPrEx>
-          <w:tblCellMar>
-            <w:top w:w="0" w:type="dxa"/>
-            <w:bottom w:w="0" w:type="dxa"/>
-          </w:tblCellMar>
-        </w:tblPrEx>
         <w:trPr>
           <w:cantSplit/>
-          <w:trHeight w:val="340"/>
+          <w:trHeight w:val="387"/>
         </w:trPr>
         <w:tc>
           <w:tcPr>
-            <w:tcW w:w="4575" w:type="dxa"/>
+            <w:tcW w:w="5258" w:type="dxa"/>
             <w:tcBorders>
               <w:left w:val="single" w:sz="8" w:space="0" w:color="000001"/>
               <w:bottom w:val="single" w:sz="8" w:space="0" w:color="000001"/>
@@ -260,10 +276,12 @@
               <w:bottom w:w="80" w:type="dxa"/>
               <w:right w:w="0" w:type="dxa"/>
             </w:tcMar>
+            <w:vAlign w:val="center"/>
           </w:tcPr>
           <w:p>
             <w:pPr>
               <w:pStyle w:val="Body1"/>
+              <w:spacing w:line="360" w:lineRule="auto"/>
             </w:pPr>
             <w:r>
               <w:rPr>
@@ -271,7 +289,7 @@
                 <w:sz w:val="20"/>
                 <w:szCs w:val="20"/>
               </w:rPr>
-              <w:t xml:space="preserve">Contato do(a) requerente: </w:t>
+              <w:t xml:space="preserve">Requerente: </w:t>
             </w:r>
             <w:r>
               <w:rPr>
@@ -285,6 +303,7 @@
           <w:p>
             <w:pPr>
               <w:pStyle w:val="Body1"/>
+              <w:spacing w:line="360" w:lineRule="auto"/>
             </w:pPr>
             <w:r>
               <w:rPr>
@@ -314,6 +333,7 @@
           <w:p>
             <w:pPr>
               <w:pStyle w:val="Body1"/>
+              <w:spacing w:line="360" w:lineRule="auto"/>
             </w:pPr>
             <w:r>
               <w:rPr>
@@ -353,7 +373,7 @@
         </w:tc>
         <w:tc>
           <w:tcPr>
-            <w:tcW w:w="4616" w:type="dxa"/>
+            <w:tcW w:w="5305" w:type="dxa"/>
             <w:tcBorders>
               <w:left w:val="single" w:sz="8" w:space="0" w:color="000001"/>
               <w:bottom w:val="single" w:sz="8" w:space="0" w:color="000001"/>
@@ -366,11 +386,12 @@
               <w:bottom w:w="80" w:type="dxa"/>
               <w:right w:w="0" w:type="dxa"/>
             </w:tcMar>
+            <w:vAlign w:val="center"/>
           </w:tcPr>
           <w:p>
             <w:pPr>
               <w:pStyle w:val="Body1"/>
-              <w:spacing w:after="240"/>
+              <w:spacing w:after="240" w:line="360" w:lineRule="auto"/>
               <w:rPr>
                 <w:rFonts w:ascii="Trebuchet MS" w:hAnsi="Trebuchet MS" w:cs="Trebuchet MS"/>
                 <w:b/>
@@ -383,19 +404,13 @@
         </w:tc>
       </w:tr>
       <w:tr>
-        <w:tblPrEx>
-          <w:tblCellMar>
-            <w:top w:w="0" w:type="dxa"/>
-            <w:bottom w:w="0" w:type="dxa"/>
-          </w:tblCellMar>
-        </w:tblPrEx>
         <w:trPr>
           <w:cantSplit/>
-          <w:trHeight w:val="340"/>
+          <w:trHeight w:val="387"/>
         </w:trPr>
         <w:tc>
           <w:tcPr>
-            <w:tcW w:w="9191" w:type="dxa"/>
+            <w:tcW w:w="10563" w:type="dxa"/>
             <w:gridSpan w:val="2"/>
             <w:tcBorders>
               <w:top w:val="single" w:sz="8" w:space="0" w:color="000001"/>
@@ -410,12 +425,12 @@
               <w:bottom w:w="80" w:type="dxa"/>
               <w:right w:w="0" w:type="dxa"/>
             </w:tcMar>
+            <w:vAlign w:val="center"/>
           </w:tcPr>
           <w:p>
             <w:pPr>
               <w:pStyle w:val="Body1"/>
-              <w:spacing w:after="240"/>
-              <w:jc w:val="both"/>
+              <w:spacing w:after="240" w:line="360" w:lineRule="auto"/>
               <w:rPr>
                 <w:rFonts w:ascii="Trebuchet MS" w:hAnsi="Trebuchet MS" w:cs="Trebuchet MS"/>
                 <w:sz w:val="20"/>
@@ -434,19 +449,13 @@
         </w:tc>
       </w:tr>
       <w:tr>
-        <w:tblPrEx>
-          <w:tblCellMar>
-            <w:top w:w="0" w:type="dxa"/>
-            <w:bottom w:w="0" w:type="dxa"/>
-          </w:tblCellMar>
-        </w:tblPrEx>
         <w:trPr>
           <w:cantSplit/>
-          <w:trHeight w:val="340"/>
+          <w:trHeight w:val="387"/>
         </w:trPr>
         <w:tc>
           <w:tcPr>
-            <w:tcW w:w="9191" w:type="dxa"/>
+            <w:tcW w:w="10563" w:type="dxa"/>
             <w:gridSpan w:val="2"/>
             <w:tcBorders>
               <w:top w:val="single" w:sz="8" w:space="0" w:color="000001"/>
@@ -461,12 +470,12 @@
               <w:bottom w:w="80" w:type="dxa"/>
               <w:right w:w="0" w:type="dxa"/>
             </w:tcMar>
+            <w:vAlign w:val="center"/>
           </w:tcPr>
           <w:p>
             <w:pPr>
               <w:pStyle w:val="Body1"/>
-              <w:spacing w:after="240"/>
-              <w:jc w:val="both"/>
+              <w:spacing w:after="240" w:line="360" w:lineRule="auto"/>
               <w:rPr>
                 <w:rFonts w:ascii="Trebuchet MS" w:hAnsi="Trebuchet MS" w:cs="Trebuchet MS"/>
                 <w:sz w:val="20"/>
@@ -487,7 +496,6 @@
               <w:pStyle w:val="Body1"/>
               <w:spacing w:after="240" w:line="360" w:lineRule="auto"/>
               <w:ind w:firstLine="425"/>
-              <w:jc w:val="both"/>
             </w:pPr>
             <w:r>
               <w:rPr>
@@ -503,25 +511,23 @@
                 <w:sz w:val="20"/>
                 <w:szCs w:val="20"/>
               </w:rPr>
-              <w:t xml:space="preserve"> {{</w:t>
-            </w:r>
-            <w:proofErr w:type="spellStart"/>
-            <w:r>
-              <w:rPr>
-                <w:rFonts w:ascii="Trebuchet MS" w:hAnsi="Trebuchet MS" w:cs="Trebuchet MS"/>
-                <w:sz w:val="20"/>
-                <w:szCs w:val="20"/>
-              </w:rPr>
-              <w:t>uidade</w:t>
-            </w:r>
-            <w:proofErr w:type="spellEnd"/>
-            <w:r>
-              <w:rPr>
-                <w:rFonts w:ascii="Trebuchet MS" w:hAnsi="Trebuchet MS" w:cs="Trebuchet MS"/>
-                <w:sz w:val="20"/>
-                <w:szCs w:val="20"/>
-              </w:rPr>
-              <w:t>}}</w:t>
+              <w:t xml:space="preserve"> {{u</w:t>
+            </w:r>
+            <w:r>
+              <w:rPr>
+                <w:rFonts w:ascii="Trebuchet MS" w:hAnsi="Trebuchet MS" w:cs="Trebuchet MS"/>
+                <w:sz w:val="20"/>
+                <w:szCs w:val="20"/>
+              </w:rPr>
+              <w:t>n</w:t>
+            </w:r>
+            <w:r>
+              <w:rPr>
+                <w:rFonts w:ascii="Trebuchet MS" w:hAnsi="Trebuchet MS" w:cs="Trebuchet MS"/>
+                <w:sz w:val="20"/>
+                <w:szCs w:val="20"/>
+              </w:rPr>
+              <w:t>idade}}</w:t>
             </w:r>
             <w:r>
               <w:rPr>
@@ -637,19 +643,13 @@
         </w:tc>
       </w:tr>
       <w:tr>
-        <w:tblPrEx>
-          <w:tblCellMar>
-            <w:top w:w="0" w:type="dxa"/>
-            <w:bottom w:w="0" w:type="dxa"/>
-          </w:tblCellMar>
-        </w:tblPrEx>
         <w:trPr>
           <w:cantSplit/>
-          <w:trHeight w:val="340"/>
+          <w:trHeight w:val="387"/>
         </w:trPr>
         <w:tc>
           <w:tcPr>
-            <w:tcW w:w="9191" w:type="dxa"/>
+            <w:tcW w:w="10563" w:type="dxa"/>
             <w:gridSpan w:val="2"/>
             <w:tcBorders>
               <w:top w:val="single" w:sz="8" w:space="0" w:color="000001"/>
@@ -664,12 +664,12 @@
               <w:bottom w:w="80" w:type="dxa"/>
               <w:right w:w="0" w:type="dxa"/>
             </w:tcMar>
+            <w:vAlign w:val="center"/>
           </w:tcPr>
           <w:p>
             <w:pPr>
               <w:pStyle w:val="Body1"/>
-              <w:spacing w:after="240"/>
-              <w:jc w:val="both"/>
+              <w:spacing w:after="240" w:line="360" w:lineRule="auto"/>
               <w:rPr>
                 <w:rFonts w:ascii="Trebuchet MS" w:hAnsi="Trebuchet MS" w:cs="Trebuchet MS"/>
                 <w:sz w:val="20"/>
@@ -688,19 +688,13 @@
         </w:tc>
       </w:tr>
       <w:tr>
-        <w:tblPrEx>
-          <w:tblCellMar>
-            <w:top w:w="0" w:type="dxa"/>
-            <w:bottom w:w="0" w:type="dxa"/>
-          </w:tblCellMar>
-        </w:tblPrEx>
         <w:trPr>
           <w:cantSplit/>
-          <w:trHeight w:val="340"/>
+          <w:trHeight w:val="387"/>
         </w:trPr>
         <w:tc>
           <w:tcPr>
-            <w:tcW w:w="9191" w:type="dxa"/>
+            <w:tcW w:w="10563" w:type="dxa"/>
             <w:gridSpan w:val="2"/>
             <w:tcBorders>
               <w:top w:val="single" w:sz="8" w:space="0" w:color="000001"/>
@@ -715,12 +709,12 @@
               <w:bottom w:w="80" w:type="dxa"/>
               <w:right w:w="0" w:type="dxa"/>
             </w:tcMar>
+            <w:vAlign w:val="center"/>
           </w:tcPr>
           <w:p>
             <w:pPr>
               <w:pStyle w:val="Body1"/>
-              <w:spacing w:after="240"/>
-              <w:jc w:val="both"/>
+              <w:spacing w:after="240" w:line="360" w:lineRule="auto"/>
               <w:rPr>
                 <w:rFonts w:ascii="Trebuchet MS" w:hAnsi="Trebuchet MS" w:cs="Trebuchet MS"/>
                 <w:sz w:val="20"/>
@@ -739,19 +733,13 @@
         </w:tc>
       </w:tr>
       <w:tr>
-        <w:tblPrEx>
-          <w:tblCellMar>
-            <w:top w:w="0" w:type="dxa"/>
-            <w:bottom w:w="0" w:type="dxa"/>
-          </w:tblCellMar>
-        </w:tblPrEx>
         <w:trPr>
           <w:cantSplit/>
-          <w:trHeight w:val="1198"/>
+          <w:trHeight w:val="1366"/>
         </w:trPr>
         <w:tc>
           <w:tcPr>
-            <w:tcW w:w="9191" w:type="dxa"/>
+            <w:tcW w:w="10563" w:type="dxa"/>
             <w:gridSpan w:val="2"/>
             <w:tcBorders>
               <w:top w:val="single" w:sz="8" w:space="0" w:color="000001"/>
@@ -766,12 +754,12 @@
               <w:bottom w:w="80" w:type="dxa"/>
               <w:right w:w="0" w:type="dxa"/>
             </w:tcMar>
+            <w:vAlign w:val="center"/>
           </w:tcPr>
           <w:p>
             <w:pPr>
               <w:pStyle w:val="Body1"/>
-              <w:spacing w:after="240"/>
-              <w:jc w:val="both"/>
+              <w:spacing w:after="240" w:line="360" w:lineRule="auto"/>
               <w:rPr>
                 <w:rFonts w:ascii="Trebuchet MS" w:hAnsi="Trebuchet MS" w:cs="Trebuchet MS"/>
                 <w:sz w:val="20"/>
@@ -784,7 +772,7 @@
                 <w:sz w:val="20"/>
                 <w:szCs w:val="20"/>
               </w:rPr>
-              <w:t xml:space="preserve"> Ponto de GPS DATUM SIRGAS :   23K:</w:t>
+              <w:t>Ponto de GPS DATUM SIRGAS :   23K:</w:t>
             </w:r>
             <w:r>
               <w:rPr>
@@ -800,7 +788,15 @@
                 <w:sz w:val="20"/>
                 <w:szCs w:val="20"/>
               </w:rPr>
-              <w:t xml:space="preserve">             UTM:</w:t>
+              <w:t xml:space="preserve">                </w:t>
+            </w:r>
+            <w:r>
+              <w:rPr>
+                <w:rFonts w:ascii="Trebuchet MS" w:hAnsi="Trebuchet MS" w:cs="Trebuchet MS"/>
+                <w:sz w:val="20"/>
+                <w:szCs w:val="20"/>
+              </w:rPr>
+              <w:t>UTM:</w:t>
             </w:r>
             <w:r>
               <w:rPr>
@@ -809,14 +805,6 @@
                 <w:szCs w:val="20"/>
               </w:rPr>
               <w:t xml:space="preserve"> {{longitude}}</w:t>
-            </w:r>
-            <w:r>
-              <w:rPr>
-                <w:rFonts w:ascii="Trebuchet MS" w:hAnsi="Trebuchet MS" w:cs="Trebuchet MS"/>
-                <w:sz w:val="20"/>
-                <w:szCs w:val="20"/>
-              </w:rPr>
-              <w:t xml:space="preserve">                                                                                                                                                                          </w:t>
             </w:r>
           </w:p>
         </w:tc>
@@ -824,8 +812,84 @@
     </w:tbl>
     <w:p>
       <w:pPr>
+        <w:jc w:val="center"/>
+        <w:rPr>
+          <w:rFonts w:ascii="Trebuchet MS" w:eastAsia="Arial Unicode MS" w:hAnsi="Trebuchet MS" w:cs="Trebuchet MS"/>
+          <w:color w:val="000000"/>
+          <w:sz w:val="20"/>
+          <w:lang w:eastAsia="hi-IN" w:bidi="hi-IN"/>
+        </w:rPr>
+      </w:pPr>
+    </w:p>
+    <w:p>
+      <w:pPr>
+        <w:jc w:val="center"/>
+        <w:rPr>
+          <w:rFonts w:ascii="Trebuchet MS" w:eastAsia="Arial Unicode MS" w:hAnsi="Trebuchet MS" w:cs="Trebuchet MS"/>
+          <w:color w:val="000000"/>
+          <w:sz w:val="20"/>
+          <w:lang w:eastAsia="hi-IN" w:bidi="hi-IN"/>
+        </w:rPr>
+      </w:pPr>
+      <w:r>
+        <w:rPr>
+          <w:rFonts w:ascii="Trebuchet MS" w:eastAsia="Arial Unicode MS" w:hAnsi="Trebuchet MS" w:cs="Trebuchet MS"/>
+          <w:color w:val="000000"/>
+          <w:sz w:val="20"/>
+          <w:lang w:eastAsia="hi-IN" w:bidi="hi-IN"/>
+        </w:rPr>
+        <w:br w:type="page"/>
+      </w:r>
+    </w:p>
+    <w:p>
+      <w:pPr>
+        <w:jc w:val="center"/>
+        <w:rPr>
+          <w:rFonts w:ascii="Trebuchet MS" w:eastAsia="Arial Unicode MS" w:hAnsi="Trebuchet MS" w:cs="Trebuchet MS"/>
+          <w:color w:val="000000"/>
+          <w:sz w:val="20"/>
+          <w:lang w:eastAsia="hi-IN" w:bidi="hi-IN"/>
+        </w:rPr>
+      </w:pPr>
+    </w:p>
+    <w:p>
+      <w:pPr>
         <w:pStyle w:val="Body1"/>
         <w:spacing w:after="240"/>
+        <w:jc w:val="center"/>
+        <w:rPr>
+          <w:rFonts w:ascii="Trebuchet MS" w:hAnsi="Trebuchet MS" w:cs="Trebuchet MS"/>
+          <w:b/>
+          <w:bCs/>
+          <w:sz w:val="32"/>
+          <w:szCs w:val="40"/>
+        </w:rPr>
+      </w:pPr>
+      <w:r>
+        <w:rPr>
+          <w:rFonts w:ascii="Trebuchet MS" w:hAnsi="Trebuchet MS" w:cs="Trebuchet MS"/>
+          <w:b/>
+          <w:bCs/>
+          <w:sz w:val="32"/>
+          <w:szCs w:val="40"/>
+        </w:rPr>
+        <w:t>Registro Fotográfico da Vistoria de Camp</w:t>
+      </w:r>
+      <w:r>
+        <w:rPr>
+          <w:rFonts w:ascii="Trebuchet MS" w:hAnsi="Trebuchet MS" w:cs="Trebuchet MS"/>
+          <w:b/>
+          <w:bCs/>
+          <w:sz w:val="32"/>
+          <w:szCs w:val="40"/>
+        </w:rPr>
+        <w:t>o</w:t>
+      </w:r>
+    </w:p>
+    <w:p>
+      <w:pPr>
+        <w:pStyle w:val="Standard"/>
+        <w:spacing w:after="113"/>
         <w:jc w:val="center"/>
         <w:rPr>
           <w:rFonts w:ascii="Trebuchet MS" w:hAnsi="Trebuchet MS" w:cs="Trebuchet MS"/>
@@ -836,8 +900,8 @@
     </w:p>
     <w:p>
       <w:pPr>
-        <w:pStyle w:val="Body1"/>
-        <w:spacing w:after="240"/>
+        <w:pStyle w:val="Standard"/>
+        <w:spacing w:after="113"/>
         <w:jc w:val="center"/>
         <w:rPr>
           <w:rFonts w:ascii="Trebuchet MS" w:hAnsi="Trebuchet MS" w:cs="Trebuchet MS"/>
@@ -845,6 +909,584 @@
           <w:szCs w:val="20"/>
         </w:rPr>
       </w:pPr>
+      <w:r>
+        <w:rPr>
+          <w:rFonts w:ascii="Trebuchet MS" w:hAnsi="Trebuchet MS" w:cs="Trebuchet MS"/>
+          <w:noProof/>
+          <w:sz w:val="20"/>
+          <w:szCs w:val="20"/>
+        </w:rPr>
+        <mc:AlternateContent>
+          <mc:Choice Requires="wpg">
+            <w:drawing>
+              <wp:anchor distT="0" distB="0" distL="114300" distR="114300" simplePos="0" relativeHeight="251671552" behindDoc="1" locked="0" layoutInCell="1" allowOverlap="1" wp14:anchorId="2F1581C0" wp14:editId="5E95E487">
+                <wp:simplePos x="0" y="0"/>
+                <wp:positionH relativeFrom="margin">
+                  <wp:align>right</wp:align>
+                </wp:positionH>
+                <wp:positionV relativeFrom="paragraph">
+                  <wp:posOffset>140187</wp:posOffset>
+                </wp:positionV>
+                <wp:extent cx="6073642" cy="4463341"/>
+                <wp:effectExtent l="19050" t="19050" r="22860" b="13970"/>
+                <wp:wrapNone/>
+                <wp:docPr id="1940061439" name="Agrupar 6"/>
+                <wp:cNvGraphicFramePr/>
+                <a:graphic xmlns:a="http://schemas.openxmlformats.org/drawingml/2006/main">
+                  <a:graphicData uri="http://schemas.microsoft.com/office/word/2010/wordprocessingGroup">
+                    <wpg:wgp>
+                      <wpg:cNvGrpSpPr/>
+                      <wpg:grpSpPr>
+                        <a:xfrm>
+                          <a:off x="0" y="0"/>
+                          <a:ext cx="6073642" cy="4463341"/>
+                          <a:chOff x="0" y="0"/>
+                          <a:chExt cx="6073642" cy="4463341"/>
+                        </a:xfrm>
+                      </wpg:grpSpPr>
+                      <pic:pic xmlns:pic="http://schemas.openxmlformats.org/drawingml/2006/picture">
+                        <pic:nvPicPr>
+                          <pic:cNvPr id="326882662" name="Imagem 3"/>
+                          <pic:cNvPicPr>
+                            <a:picLocks noChangeAspect="1"/>
+                          </pic:cNvPicPr>
+                        </pic:nvPicPr>
+                        <pic:blipFill>
+                          <a:blip r:embed="rId6" cstate="print">
+                            <a:extLst>
+                              <a:ext uri="{BEBA8EAE-BF5A-486C-A8C5-ECC9F3942E4B}">
+                                <a14:imgProps xmlns:a14="http://schemas.microsoft.com/office/drawing/2010/main">
+                                  <a14:imgLayer r:embed="rId7">
+                                    <a14:imgEffect>
+                                      <a14:backgroundRemoval t="10000" b="90000" l="10000" r="90000">
+                                        <a14:backgroundMark x1="67132" y1="33488" x2="67752" y2="58140"/>
+                                        <a14:backgroundMark x1="67752" y1="58140" x2="79690" y2="30698"/>
+                                        <a14:backgroundMark x1="79690" y1="30698" x2="72248" y2="59070"/>
+                                        <a14:backgroundMark x1="72248" y1="59070" x2="59845" y2="42791"/>
+                                        <a14:backgroundMark x1="59845" y1="42791" x2="71783" y2="21163"/>
+                                        <a14:backgroundMark x1="71783" y1="21163" x2="40465" y2="41628"/>
+                                        <a14:backgroundMark x1="40465" y1="41628" x2="59380" y2="20465"/>
+                                        <a14:backgroundMark x1="59380" y1="20465" x2="56434" y2="57442"/>
+                                        <a14:backgroundMark x1="56434" y1="57442" x2="64496" y2="34884"/>
+                                        <a14:backgroundMark x1="64496" y1="34884" x2="91783" y2="24419"/>
+                                        <a14:backgroundMark x1="91783" y1="24419" x2="92713" y2="26512"/>
+                                        <a14:backgroundMark x1="39225" y1="55814" x2="60310" y2="52326"/>
+                                        <a14:backgroundMark x1="60310" y1="52326" x2="62326" y2="53953"/>
+                                        <a14:backgroundMark x1="90388" y1="25116" x2="83411" y2="71860"/>
+                                        <a14:backgroundMark x1="83411" y1="71860" x2="84186" y2="73023"/>
+                                        <a14:backgroundMark x1="37519" y1="40930" x2="21395" y2="48605"/>
+                                        <a14:backgroundMark x1="55349" y1="45581" x2="39690" y2="52326"/>
+                                      </a14:backgroundRemoval>
+                                    </a14:imgEffect>
+                                  </a14:imgLayer>
+                                </a14:imgProps>
+                              </a:ext>
+                              <a:ext uri="{28A0092B-C50C-407E-A947-70E740481C1C}">
+                                <a14:useLocalDpi xmlns:a14="http://schemas.microsoft.com/office/drawing/2010/main" val="0"/>
+                              </a:ext>
+                            </a:extLst>
+                          </a:blip>
+                          <a:stretch>
+                            <a:fillRect/>
+                          </a:stretch>
+                        </pic:blipFill>
+                        <pic:spPr>
+                          <a:xfrm>
+                            <a:off x="0" y="10633"/>
+                            <a:ext cx="2947670" cy="1964690"/>
+                          </a:xfrm>
+                          <a:prstGeom prst="rect">
+                            <a:avLst/>
+                          </a:prstGeom>
+                          <a:ln>
+                            <a:solidFill>
+                              <a:schemeClr val="tx1"/>
+                            </a:solidFill>
+                          </a:ln>
+                        </pic:spPr>
+                      </pic:pic>
+                      <pic:pic xmlns:pic="http://schemas.openxmlformats.org/drawingml/2006/picture">
+                        <pic:nvPicPr>
+                          <pic:cNvPr id="1453624274" name="Imagem 3"/>
+                          <pic:cNvPicPr>
+                            <a:picLocks noChangeAspect="1"/>
+                          </pic:cNvPicPr>
+                        </pic:nvPicPr>
+                        <pic:blipFill>
+                          <a:blip r:embed="rId8" cstate="print">
+                            <a:extLst>
+                              <a:ext uri="{BEBA8EAE-BF5A-486C-A8C5-ECC9F3942E4B}">
+                                <a14:imgProps xmlns:a14="http://schemas.microsoft.com/office/drawing/2010/main">
+                                  <a14:imgLayer r:embed="rId9">
+                                    <a14:imgEffect>
+                                      <a14:backgroundRemoval t="10000" b="90000" l="10000" r="90000">
+                                        <a14:backgroundMark x1="67132" y1="33488" x2="67752" y2="58140"/>
+                                        <a14:backgroundMark x1="67752" y1="58140" x2="79690" y2="30698"/>
+                                        <a14:backgroundMark x1="79690" y1="30698" x2="72248" y2="59070"/>
+                                        <a14:backgroundMark x1="72248" y1="59070" x2="59845" y2="42791"/>
+                                        <a14:backgroundMark x1="59845" y1="42791" x2="71783" y2="21163"/>
+                                        <a14:backgroundMark x1="71783" y1="21163" x2="40465" y2="41628"/>
+                                        <a14:backgroundMark x1="40465" y1="41628" x2="59380" y2="20465"/>
+                                        <a14:backgroundMark x1="59380" y1="20465" x2="56434" y2="57442"/>
+                                        <a14:backgroundMark x1="56434" y1="57442" x2="64496" y2="34884"/>
+                                        <a14:backgroundMark x1="64496" y1="34884" x2="91783" y2="24419"/>
+                                        <a14:backgroundMark x1="91783" y1="24419" x2="92713" y2="26512"/>
+                                        <a14:backgroundMark x1="39225" y1="55814" x2="60310" y2="52326"/>
+                                        <a14:backgroundMark x1="60310" y1="52326" x2="62326" y2="53953"/>
+                                        <a14:backgroundMark x1="90388" y1="25116" x2="83411" y2="71860"/>
+                                        <a14:backgroundMark x1="83411" y1="71860" x2="84186" y2="73023"/>
+                                        <a14:backgroundMark x1="37519" y1="40930" x2="21395" y2="48605"/>
+                                        <a14:backgroundMark x1="55349" y1="45581" x2="39690" y2="52326"/>
+                                      </a14:backgroundRemoval>
+                                    </a14:imgEffect>
+                                  </a14:imgLayer>
+                                </a14:imgProps>
+                              </a:ext>
+                              <a:ext uri="{28A0092B-C50C-407E-A947-70E740481C1C}">
+                                <a14:useLocalDpi xmlns:a14="http://schemas.microsoft.com/office/drawing/2010/main" val="0"/>
+                              </a:ext>
+                            </a:extLst>
+                          </a:blip>
+                          <a:stretch>
+                            <a:fillRect/>
+                          </a:stretch>
+                        </pic:blipFill>
+                        <pic:spPr>
+                          <a:xfrm>
+                            <a:off x="3125972" y="0"/>
+                            <a:ext cx="2947670" cy="1964690"/>
+                          </a:xfrm>
+                          <a:prstGeom prst="rect">
+                            <a:avLst/>
+                          </a:prstGeom>
+                          <a:ln>
+                            <a:solidFill>
+                              <a:schemeClr val="tx1"/>
+                            </a:solidFill>
+                          </a:ln>
+                        </pic:spPr>
+                      </pic:pic>
+                      <pic:pic xmlns:pic="http://schemas.openxmlformats.org/drawingml/2006/picture">
+                        <pic:nvPicPr>
+                          <pic:cNvPr id="313367350" name="Imagem 3"/>
+                          <pic:cNvPicPr>
+                            <a:picLocks noChangeAspect="1"/>
+                          </pic:cNvPicPr>
+                        </pic:nvPicPr>
+                        <pic:blipFill>
+                          <a:blip r:embed="rId8" cstate="print">
+                            <a:extLst>
+                              <a:ext uri="{BEBA8EAE-BF5A-486C-A8C5-ECC9F3942E4B}">
+                                <a14:imgProps xmlns:a14="http://schemas.microsoft.com/office/drawing/2010/main">
+                                  <a14:imgLayer r:embed="rId9">
+                                    <a14:imgEffect>
+                                      <a14:backgroundRemoval t="10000" b="90000" l="10000" r="90000">
+                                        <a14:backgroundMark x1="67132" y1="33488" x2="67752" y2="58140"/>
+                                        <a14:backgroundMark x1="67752" y1="58140" x2="79690" y2="30698"/>
+                                        <a14:backgroundMark x1="79690" y1="30698" x2="72248" y2="59070"/>
+                                        <a14:backgroundMark x1="72248" y1="59070" x2="59845" y2="42791"/>
+                                        <a14:backgroundMark x1="59845" y1="42791" x2="71783" y2="21163"/>
+                                        <a14:backgroundMark x1="71783" y1="21163" x2="40465" y2="41628"/>
+                                        <a14:backgroundMark x1="40465" y1="41628" x2="59380" y2="20465"/>
+                                        <a14:backgroundMark x1="59380" y1="20465" x2="56434" y2="57442"/>
+                                        <a14:backgroundMark x1="56434" y1="57442" x2="64496" y2="34884"/>
+                                        <a14:backgroundMark x1="64496" y1="34884" x2="91783" y2="24419"/>
+                                        <a14:backgroundMark x1="91783" y1="24419" x2="92713" y2="26512"/>
+                                        <a14:backgroundMark x1="39225" y1="55814" x2="60310" y2="52326"/>
+                                        <a14:backgroundMark x1="60310" y1="52326" x2="62326" y2="53953"/>
+                                        <a14:backgroundMark x1="90388" y1="25116" x2="83411" y2="71860"/>
+                                        <a14:backgroundMark x1="83411" y1="71860" x2="84186" y2="73023"/>
+                                        <a14:backgroundMark x1="37519" y1="40930" x2="21395" y2="48605"/>
+                                        <a14:backgroundMark x1="55349" y1="45581" x2="39690" y2="52326"/>
+                                      </a14:backgroundRemoval>
+                                    </a14:imgEffect>
+                                  </a14:imgLayer>
+                                </a14:imgProps>
+                              </a:ext>
+                              <a:ext uri="{28A0092B-C50C-407E-A947-70E740481C1C}">
+                                <a14:useLocalDpi xmlns:a14="http://schemas.microsoft.com/office/drawing/2010/main" val="0"/>
+                              </a:ext>
+                            </a:extLst>
+                          </a:blip>
+                          <a:stretch>
+                            <a:fillRect/>
+                          </a:stretch>
+                        </pic:blipFill>
+                        <pic:spPr>
+                          <a:xfrm>
+                            <a:off x="0" y="2498651"/>
+                            <a:ext cx="2947670" cy="1964690"/>
+                          </a:xfrm>
+                          <a:prstGeom prst="rect">
+                            <a:avLst/>
+                          </a:prstGeom>
+                          <a:ln>
+                            <a:solidFill>
+                              <a:schemeClr val="tx1"/>
+                            </a:solidFill>
+                          </a:ln>
+                        </pic:spPr>
+                      </pic:pic>
+                      <pic:pic xmlns:pic="http://schemas.openxmlformats.org/drawingml/2006/picture">
+                        <pic:nvPicPr>
+                          <pic:cNvPr id="1881980352" name="Imagem 3"/>
+                          <pic:cNvPicPr>
+                            <a:picLocks noChangeAspect="1"/>
+                          </pic:cNvPicPr>
+                        </pic:nvPicPr>
+                        <pic:blipFill>
+                          <a:blip r:embed="rId8" cstate="print">
+                            <a:extLst>
+                              <a:ext uri="{BEBA8EAE-BF5A-486C-A8C5-ECC9F3942E4B}">
+                                <a14:imgProps xmlns:a14="http://schemas.microsoft.com/office/drawing/2010/main">
+                                  <a14:imgLayer r:embed="rId9">
+                                    <a14:imgEffect>
+                                      <a14:backgroundRemoval t="10000" b="90000" l="10000" r="90000">
+                                        <a14:backgroundMark x1="67132" y1="33488" x2="67752" y2="58140"/>
+                                        <a14:backgroundMark x1="67752" y1="58140" x2="79690" y2="30698"/>
+                                        <a14:backgroundMark x1="79690" y1="30698" x2="72248" y2="59070"/>
+                                        <a14:backgroundMark x1="72248" y1="59070" x2="59845" y2="42791"/>
+                                        <a14:backgroundMark x1="59845" y1="42791" x2="71783" y2="21163"/>
+                                        <a14:backgroundMark x1="71783" y1="21163" x2="40465" y2="41628"/>
+                                        <a14:backgroundMark x1="40465" y1="41628" x2="59380" y2="20465"/>
+                                        <a14:backgroundMark x1="59380" y1="20465" x2="56434" y2="57442"/>
+                                        <a14:backgroundMark x1="56434" y1="57442" x2="64496" y2="34884"/>
+                                        <a14:backgroundMark x1="64496" y1="34884" x2="91783" y2="24419"/>
+                                        <a14:backgroundMark x1="91783" y1="24419" x2="92713" y2="26512"/>
+                                        <a14:backgroundMark x1="39225" y1="55814" x2="60310" y2="52326"/>
+                                        <a14:backgroundMark x1="60310" y1="52326" x2="62326" y2="53953"/>
+                                        <a14:backgroundMark x1="90388" y1="25116" x2="83411" y2="71860"/>
+                                        <a14:backgroundMark x1="83411" y1="71860" x2="84186" y2="73023"/>
+                                        <a14:backgroundMark x1="37519" y1="40930" x2="21395" y2="48605"/>
+                                        <a14:backgroundMark x1="55349" y1="45581" x2="39690" y2="52326"/>
+                                      </a14:backgroundRemoval>
+                                    </a14:imgEffect>
+                                  </a14:imgLayer>
+                                </a14:imgProps>
+                              </a:ext>
+                              <a:ext uri="{28A0092B-C50C-407E-A947-70E740481C1C}">
+                                <a14:useLocalDpi xmlns:a14="http://schemas.microsoft.com/office/drawing/2010/main" val="0"/>
+                              </a:ext>
+                            </a:extLst>
+                          </a:blip>
+                          <a:stretch>
+                            <a:fillRect/>
+                          </a:stretch>
+                        </pic:blipFill>
+                        <pic:spPr>
+                          <a:xfrm>
+                            <a:off x="3125972" y="2488019"/>
+                            <a:ext cx="2947670" cy="1964690"/>
+                          </a:xfrm>
+                          <a:prstGeom prst="rect">
+                            <a:avLst/>
+                          </a:prstGeom>
+                          <a:ln>
+                            <a:solidFill>
+                              <a:schemeClr val="tx1"/>
+                            </a:solidFill>
+                          </a:ln>
+                        </pic:spPr>
+                      </pic:pic>
+                    </wpg:wgp>
+                  </a:graphicData>
+                </a:graphic>
+              </wp:anchor>
+            </w:drawing>
+          </mc:Choice>
+          <mc:Fallback>
+            <w:pict>
+              <v:group w14:anchorId="0189BDDA" id="Agrupar 6" o:spid="_x0000_s1026" style="position:absolute;margin-left:427.05pt;margin-top:11.05pt;width:478.25pt;height:351.45pt;z-index:-251644928;mso-position-horizontal:right;mso-position-horizontal-relative:margin" coordsize="60736,44633" o:gfxdata="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">
+                <v:shapetype id="_x0000_t75" coordsize="21600,21600" o:spt="75" o:preferrelative="t" path="m@4@5l@4@11@9@11@9@5xe" filled="f" stroked="f">
+                  <v:stroke joinstyle="miter"/>
+                  <v:formulas>
+                    <v:f eqn="if lineDrawn pixelLineWidth 0"/>
+                    <v:f eqn="sum @0 1 0"/>
+                    <v:f eqn="sum 0 0 @1"/>
+                    <v:f eqn="prod @2 1 2"/>
+                    <v:f eqn="prod @3 21600 pixelWidth"/>
+                    <v:f eqn="prod @3 21600 pixelHeight"/>
+                    <v:f eqn="sum @0 0 1"/>
+                    <v:f eqn="prod @6 1 2"/>
+                    <v:f eqn="prod @7 21600 pixelWidth"/>
+                    <v:f eqn="sum @8 21600 0"/>
+                    <v:f eqn="prod @7 21600 pixelHeight"/>
+                    <v:f eqn="sum @10 21600 0"/>
+                  </v:formulas>
+                  <v:path o:extrusionok="f" gradientshapeok="t" o:connecttype="rect"/>
+                  <o:lock v:ext="edit" aspectratio="t"/>
+                </v:shapetype>
+                <v:shape id="Imagem 3" o:spid="_x0000_s1027" type="#_x0000_t75" style="position:absolute;top:106;width:29476;height:19647;visibility:visible;mso-wrap-style:square" o:gfxdata="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" stroked="t" strokecolor="black [3213]">
+                  <v:imagedata r:id="rId10" o:title=""/>
+                  <v:path arrowok="t"/>
+                </v:shape>
+                <v:shape id="Imagem 3" o:spid="_x0000_s1028" type="#_x0000_t75" style="position:absolute;left:31259;width:29477;height:19646;visibility:visible;mso-wrap-style:square" o:gfxdata="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" stroked="t" strokecolor="black [3213]">
+                  <v:imagedata r:id="rId11" o:title=""/>
+                  <v:path arrowok="t"/>
+                </v:shape>
+                <v:shape id="Imagem 3" o:spid="_x0000_s1029" type="#_x0000_t75" style="position:absolute;top:24986;width:29476;height:19647;visibility:visible;mso-wrap-style:square" o:gfxdata="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" stroked="t" strokecolor="black [3213]">
+                  <v:imagedata r:id="rId11" o:title=""/>
+                  <v:path arrowok="t"/>
+                </v:shape>
+                <v:shape id="Imagem 3" o:spid="_x0000_s1030" type="#_x0000_t75" style="position:absolute;left:31259;top:24880;width:29477;height:19647;visibility:visible;mso-wrap-style:square" o:gfxdata="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" stroked="t" strokecolor="black [3213]">
+                  <v:imagedata r:id="rId11" o:title=""/>
+                  <v:path arrowok="t"/>
+                </v:shape>
+                <w10:wrap anchorx="margin"/>
+              </v:group>
+            </w:pict>
+          </mc:Fallback>
+        </mc:AlternateContent>
+      </w:r>
+    </w:p>
+    <w:p>
+      <w:pPr>
+        <w:jc w:val="center"/>
+        <w:rPr>
+          <w:lang w:val="en-US" w:eastAsia="ar-SA"/>
+        </w:rPr>
+      </w:pPr>
+    </w:p>
+    <w:p>
+      <w:pPr>
+        <w:jc w:val="center"/>
+        <w:rPr>
+          <w:lang w:val="en-US" w:eastAsia="ar-SA"/>
+        </w:rPr>
+      </w:pPr>
+    </w:p>
+    <w:p>
+      <w:pPr>
+        <w:tabs>
+          <w:tab w:val="left" w:pos="3740"/>
+        </w:tabs>
+        <w:jc w:val="center"/>
+        <w:rPr>
+          <w:lang w:val="en-US" w:eastAsia="ar-SA"/>
+        </w:rPr>
+      </w:pPr>
+    </w:p>
+    <w:p>
+      <w:pPr>
+        <w:jc w:val="center"/>
+        <w:rPr>
+          <w:lang w:val="en-US" w:eastAsia="ar-SA"/>
+        </w:rPr>
+      </w:pPr>
+    </w:p>
+    <w:p>
+      <w:pPr>
+        <w:tabs>
+          <w:tab w:val="left" w:pos="956"/>
+        </w:tabs>
+        <w:jc w:val="center"/>
+        <w:rPr>
+          <w:lang w:val="en-US" w:eastAsia="ar-SA"/>
+        </w:rPr>
+      </w:pPr>
+    </w:p>
+    <w:p>
+      <w:pPr>
+        <w:jc w:val="center"/>
+        <w:rPr>
+          <w:lang w:val="en-US" w:eastAsia="ar-SA"/>
+        </w:rPr>
+      </w:pPr>
+    </w:p>
+    <w:p>
+      <w:pPr>
+        <w:jc w:val="center"/>
+        <w:rPr>
+          <w:lang w:val="en-US" w:eastAsia="ar-SA"/>
+        </w:rPr>
+      </w:pPr>
+    </w:p>
+    <w:p>
+      <w:pPr>
+        <w:jc w:val="center"/>
+        <w:rPr>
+          <w:lang w:val="en-US" w:eastAsia="ar-SA"/>
+        </w:rPr>
+      </w:pPr>
+    </w:p>
+    <w:p>
+      <w:pPr>
+        <w:jc w:val="center"/>
+        <w:rPr>
+          <w:lang w:val="en-US" w:eastAsia="ar-SA"/>
+        </w:rPr>
+      </w:pPr>
+    </w:p>
+    <w:p>
+      <w:pPr>
+        <w:jc w:val="center"/>
+        <w:rPr>
+          <w:lang w:val="en-US" w:eastAsia="ar-SA"/>
+        </w:rPr>
+      </w:pPr>
+    </w:p>
+    <w:p>
+      <w:pPr>
+        <w:jc w:val="center"/>
+        <w:rPr>
+          <w:lang w:val="en-US" w:eastAsia="ar-SA"/>
+        </w:rPr>
+      </w:pPr>
+    </w:p>
+    <w:p>
+      <w:pPr>
+        <w:jc w:val="center"/>
+        <w:rPr>
+          <w:lang w:val="en-US" w:eastAsia="ar-SA"/>
+        </w:rPr>
+      </w:pPr>
+    </w:p>
+    <w:p>
+      <w:pPr>
+        <w:jc w:val="center"/>
+        <w:rPr>
+          <w:lang w:val="en-US" w:eastAsia="ar-SA"/>
+        </w:rPr>
+      </w:pPr>
+    </w:p>
+    <w:p>
+      <w:pPr>
+        <w:jc w:val="center"/>
+        <w:rPr>
+          <w:lang w:val="en-US" w:eastAsia="ar-SA"/>
+        </w:rPr>
+      </w:pPr>
+    </w:p>
+    <w:p>
+      <w:pPr>
+        <w:jc w:val="center"/>
+        <w:rPr>
+          <w:lang w:val="en-US" w:eastAsia="ar-SA"/>
+        </w:rPr>
+      </w:pPr>
+    </w:p>
+    <w:p>
+      <w:pPr>
+        <w:jc w:val="center"/>
+        <w:rPr>
+          <w:lang w:val="en-US" w:eastAsia="ar-SA"/>
+        </w:rPr>
+      </w:pPr>
+    </w:p>
+    <w:p>
+      <w:pPr>
+        <w:jc w:val="center"/>
+        <w:rPr>
+          <w:lang w:val="en-US" w:eastAsia="ar-SA"/>
+        </w:rPr>
+      </w:pPr>
+    </w:p>
+    <w:p>
+      <w:pPr>
+        <w:jc w:val="center"/>
+        <w:rPr>
+          <w:lang w:val="en-US" w:eastAsia="ar-SA"/>
+        </w:rPr>
+      </w:pPr>
+    </w:p>
+    <w:p>
+      <w:pPr>
+        <w:jc w:val="center"/>
+        <w:rPr>
+          <w:lang w:val="en-US" w:eastAsia="ar-SA"/>
+        </w:rPr>
+      </w:pPr>
+    </w:p>
+    <w:p>
+      <w:pPr>
+        <w:tabs>
+          <w:tab w:val="left" w:pos="1256"/>
+        </w:tabs>
+        <w:jc w:val="center"/>
+        <w:rPr>
+          <w:lang w:val="en-US" w:eastAsia="ar-SA"/>
+        </w:rPr>
+      </w:pPr>
+    </w:p>
+    <w:p>
+      <w:pPr>
+        <w:jc w:val="center"/>
+        <w:rPr>
+          <w:lang w:val="en-US" w:eastAsia="ar-SA"/>
+        </w:rPr>
+      </w:pPr>
+    </w:p>
+    <w:p>
+      <w:pPr>
+        <w:jc w:val="center"/>
+        <w:rPr>
+          <w:lang w:val="en-US" w:eastAsia="ar-SA"/>
+        </w:rPr>
+      </w:pPr>
+    </w:p>
+    <w:p>
+      <w:pPr>
+        <w:jc w:val="center"/>
+        <w:rPr>
+          <w:lang w:val="en-US" w:eastAsia="ar-SA"/>
+        </w:rPr>
+      </w:pPr>
+    </w:p>
+    <w:p>
+      <w:pPr>
+        <w:jc w:val="center"/>
+        <w:rPr>
+          <w:lang w:val="en-US" w:eastAsia="ar-SA"/>
+        </w:rPr>
+      </w:pPr>
+    </w:p>
+    <w:p>
+      <w:pPr>
+        <w:jc w:val="center"/>
+        <w:rPr>
+          <w:lang w:val="en-US" w:eastAsia="ar-SA"/>
+        </w:rPr>
+      </w:pPr>
+    </w:p>
+    <w:p>
+      <w:pPr>
+        <w:jc w:val="center"/>
+        <w:rPr>
+          <w:lang w:val="en-US" w:eastAsia="ar-SA"/>
+        </w:rPr>
+      </w:pPr>
+    </w:p>
+    <w:p>
+      <w:pPr>
+        <w:jc w:val="center"/>
+        <w:rPr>
+          <w:lang w:val="en-US" w:eastAsia="ar-SA"/>
+        </w:rPr>
+      </w:pPr>
+    </w:p>
+    <w:p>
+      <w:pPr>
+        <w:jc w:val="center"/>
+        <w:rPr>
+          <w:lang w:val="en-US" w:eastAsia="ar-SA"/>
+        </w:rPr>
+      </w:pPr>
+    </w:p>
+    <w:p>
+      <w:pPr>
+        <w:jc w:val="center"/>
+        <w:rPr>
+          <w:lang w:val="en-US" w:eastAsia="ar-SA"/>
+        </w:rPr>
+      </w:pPr>
+    </w:p>
+    <w:p>
+      <w:pPr>
+        <w:jc w:val="center"/>
+        <w:rPr>
+          <w:lang w:val="en-US" w:eastAsia="ar-SA"/>
+        </w:rPr>
+      </w:pPr>
     </w:p>
     <w:p>
       <w:pPr>
@@ -857,421 +1499,62 @@
           <w:szCs w:val="20"/>
         </w:rPr>
       </w:pPr>
-    </w:p>
-    <w:p>
-      <w:pPr>
-        <w:pStyle w:val="Body1"/>
-        <w:spacing w:after="240"/>
-        <w:jc w:val="center"/>
-        <w:rPr>
-          <w:rFonts w:ascii="Trebuchet MS" w:hAnsi="Trebuchet MS" w:cs="Trebuchet MS"/>
-          <w:sz w:val="20"/>
-        </w:rPr>
-      </w:pPr>
-    </w:p>
-    <w:p>
-      <w:pPr>
-        <w:pStyle w:val="Body1"/>
-        <w:spacing w:after="240"/>
-        <w:jc w:val="center"/>
-        <w:rPr>
-          <w:rFonts w:ascii="Trebuchet MS" w:hAnsi="Trebuchet MS" w:cs="Trebuchet MS"/>
-          <w:sz w:val="20"/>
-        </w:rPr>
-      </w:pPr>
-    </w:p>
-    <w:p>
-      <w:pPr>
-        <w:pStyle w:val="Body1"/>
-        <w:spacing w:after="240"/>
-        <w:jc w:val="center"/>
-        <w:rPr>
-          <w:rFonts w:ascii="Trebuchet MS" w:hAnsi="Trebuchet MS" w:cs="Trebuchet MS"/>
-          <w:sz w:val="20"/>
-        </w:rPr>
-      </w:pPr>
-    </w:p>
-    <w:p>
-      <w:pPr>
-        <w:pStyle w:val="Body1"/>
-        <w:spacing w:after="240"/>
-        <w:rPr>
-          <w:rFonts w:ascii="Trebuchet MS" w:hAnsi="Trebuchet MS" w:cs="Trebuchet MS"/>
-          <w:sz w:val="20"/>
-        </w:rPr>
-      </w:pPr>
-    </w:p>
-    <w:p>
-      <w:pPr>
-        <w:pStyle w:val="Body1"/>
-        <w:spacing w:after="240"/>
-        <w:rPr>
-          <w:rFonts w:ascii="Trebuchet MS" w:hAnsi="Trebuchet MS" w:cs="Trebuchet MS"/>
-          <w:sz w:val="20"/>
-        </w:rPr>
-      </w:pPr>
-    </w:p>
-    <w:p>
-      <w:pPr>
-        <w:pStyle w:val="Body1"/>
-        <w:spacing w:after="240"/>
-        <w:jc w:val="center"/>
-        <w:rPr>
-          <w:rFonts w:ascii="Trebuchet MS" w:hAnsi="Trebuchet MS" w:cs="Trebuchet MS"/>
-          <w:sz w:val="20"/>
-        </w:rPr>
-      </w:pPr>
       <w:r>
-        <w:rPr>
-          <w:rFonts w:ascii="Trebuchet MS" w:hAnsi="Trebuchet MS" w:cs="Trebuchet MS"/>
-          <w:sz w:val="20"/>
-        </w:rPr>
-        <w:lastRenderedPageBreak/>
-        <w:t>Registro Fotográfico da Vistoria de Campo</w:t>
-      </w:r>
-    </w:p>
-    <w:tbl>
-      <w:tblPr>
-        <w:tblW w:w="9540" w:type="dxa"/>
-        <w:tblInd w:w="66" w:type="dxa"/>
-        <w:tblLayout w:type="fixed"/>
-        <w:tblCellMar>
-          <w:left w:w="10" w:type="dxa"/>
-          <w:right w:w="10" w:type="dxa"/>
-        </w:tblCellMar>
-        <w:tblLook w:val="04A0" w:firstRow="1" w:lastRow="0" w:firstColumn="1" w:lastColumn="0" w:noHBand="0" w:noVBand="1"/>
-      </w:tblPr>
-      <w:tblGrid>
-        <w:gridCol w:w="4665"/>
-        <w:gridCol w:w="4875"/>
-      </w:tblGrid>
-      <w:tr>
-        <w:tblPrEx>
-          <w:tblCellMar>
-            <w:top w:w="0" w:type="dxa"/>
-            <w:bottom w:w="0" w:type="dxa"/>
-          </w:tblCellMar>
-        </w:tblPrEx>
-        <w:trPr>
-          <w:cantSplit/>
-          <w:trHeight w:val="735"/>
-        </w:trPr>
-        <w:tc>
-          <w:tcPr>
-            <w:tcW w:w="4665" w:type="dxa"/>
-            <w:shd w:val="clear" w:color="auto" w:fill="FFFFFF"/>
-            <w:tcMar>
-              <w:top w:w="80" w:type="dxa"/>
-              <w:left w:w="80" w:type="dxa"/>
-              <w:bottom w:w="80" w:type="dxa"/>
-              <w:right w:w="80" w:type="dxa"/>
-            </w:tcMar>
-          </w:tcPr>
-          <w:p>
-            <w:pPr>
-              <w:pStyle w:val="Standard"/>
-              <w:rPr>
-                <w:rFonts w:eastAsia="Arial Unicode MS" w:cs="Helvetica"/>
-                <w:color w:val="000000"/>
-                <w:lang w:val="pt-BR"/>
-              </w:rPr>
-            </w:pPr>
-            <w:r>
-              <w:rPr>
-                <w:rFonts w:eastAsia="Arial Unicode MS" w:cs="Helvetica"/>
-                <w:color w:val="000000"/>
-                <w:lang w:val="pt-BR"/>
-              </w:rPr>
-              <w:t>Registro Fotográfico</w:t>
-            </w:r>
-          </w:p>
-          <w:p>
-            <w:pPr>
-              <w:pStyle w:val="Standard"/>
-              <w:rPr>
-                <w:rFonts w:eastAsia="Arial Unicode MS" w:cs="Helvetica"/>
-                <w:color w:val="000000"/>
-                <w:lang w:val="pt-BR"/>
-              </w:rPr>
-            </w:pPr>
-          </w:p>
-        </w:tc>
-        <w:tc>
-          <w:tcPr>
-            <w:tcW w:w="4875" w:type="dxa"/>
-            <w:shd w:val="clear" w:color="auto" w:fill="FFFFFF"/>
-            <w:tcMar>
-              <w:top w:w="80" w:type="dxa"/>
-              <w:left w:w="80" w:type="dxa"/>
-              <w:bottom w:w="80" w:type="dxa"/>
-              <w:right w:w="80" w:type="dxa"/>
-            </w:tcMar>
-          </w:tcPr>
-          <w:p>
-            <w:pPr>
-              <w:pStyle w:val="Standard"/>
-              <w:rPr>
-                <w:rFonts w:eastAsia="Arial Unicode MS" w:cs="Helvetica"/>
-                <w:color w:val="000000"/>
-                <w:lang w:val="pt-BR"/>
-              </w:rPr>
-            </w:pPr>
-          </w:p>
-          <w:p>
-            <w:pPr>
-              <w:pStyle w:val="Standard"/>
-              <w:rPr>
-                <w:rFonts w:eastAsia="Arial Unicode MS" w:cs="Helvetica"/>
-                <w:color w:val="000000"/>
-                <w:lang w:val="pt-BR"/>
-              </w:rPr>
-            </w:pPr>
-          </w:p>
-        </w:tc>
-      </w:tr>
-    </w:tbl>
-    <w:p>
-      <w:pPr>
-        <w:rPr>
-          <w:rFonts w:eastAsia="Arial Unicode MS"/>
-          <w:vanish/>
-          <w:color w:val="000000"/>
-          <w:lang w:eastAsia="hi-IN" w:bidi="hi-IN"/>
-        </w:rPr>
-      </w:pPr>
-    </w:p>
-    <w:tbl>
-      <w:tblPr>
-        <w:tblW w:w="9807" w:type="dxa"/>
-        <w:tblInd w:w="-24" w:type="dxa"/>
-        <w:tblLayout w:type="fixed"/>
-        <w:tblCellMar>
-          <w:left w:w="10" w:type="dxa"/>
-          <w:right w:w="10" w:type="dxa"/>
-        </w:tblCellMar>
-        <w:tblLook w:val="04A0" w:firstRow="1" w:lastRow="0" w:firstColumn="1" w:lastColumn="0" w:noHBand="0" w:noVBand="1"/>
-      </w:tblPr>
-      <w:tblGrid>
-        <w:gridCol w:w="4842"/>
-        <w:gridCol w:w="4965"/>
-      </w:tblGrid>
-      <w:tr>
-        <w:tblPrEx>
-          <w:tblCellMar>
-            <w:top w:w="0" w:type="dxa"/>
-            <w:bottom w:w="0" w:type="dxa"/>
-          </w:tblCellMar>
-        </w:tblPrEx>
-        <w:trPr>
-          <w:cantSplit/>
-          <w:trHeight w:val="1028"/>
-        </w:trPr>
-        <w:tc>
-          <w:tcPr>
-            <w:tcW w:w="4842" w:type="dxa"/>
-            <w:shd w:val="clear" w:color="auto" w:fill="FFFFFF"/>
-            <w:tcMar>
-              <w:top w:w="80" w:type="dxa"/>
-              <w:left w:w="80" w:type="dxa"/>
-              <w:bottom w:w="80" w:type="dxa"/>
-              <w:right w:w="80" w:type="dxa"/>
-            </w:tcMar>
-          </w:tcPr>
-          <w:p>
-            <w:pPr>
-              <w:pStyle w:val="Standard"/>
-              <w:rPr>
-                <w:rFonts w:eastAsia="Arial Unicode MS" w:cs="Helvetica"/>
-                <w:color w:val="000000"/>
-                <w:lang w:val="pt-BR"/>
-              </w:rPr>
-            </w:pPr>
-            <w:r>
-              <w:rPr>
-                <w:rFonts w:eastAsia="Arial Unicode MS" w:cs="Helvetica"/>
-                <w:color w:val="000000"/>
-                <w:lang w:val="pt-BR"/>
-              </w:rPr>
-              <w:t>{{image1}}</w:t>
-            </w:r>
-          </w:p>
-        </w:tc>
-        <w:tc>
-          <w:tcPr>
-            <w:tcW w:w="4965" w:type="dxa"/>
-            <w:shd w:val="clear" w:color="auto" w:fill="FFFFFF"/>
-            <w:tcMar>
-              <w:top w:w="80" w:type="dxa"/>
-              <w:left w:w="80" w:type="dxa"/>
-              <w:bottom w:w="80" w:type="dxa"/>
-              <w:right w:w="80" w:type="dxa"/>
-            </w:tcMar>
-          </w:tcPr>
-          <w:p>
-            <w:pPr>
-              <w:pStyle w:val="Standard"/>
-              <w:rPr>
-                <w:rFonts w:eastAsia="Arial Unicode MS" w:cs="Helvetica"/>
-                <w:color w:val="000000"/>
-                <w:lang w:val="pt-BR"/>
-              </w:rPr>
-            </w:pPr>
-            <w:r>
-              <w:rPr>
-                <w:rFonts w:eastAsia="Arial Unicode MS" w:cs="Helvetica"/>
-                <w:color w:val="000000"/>
-                <w:lang w:val="pt-BR"/>
-              </w:rPr>
-              <w:t>{{image2}}</w:t>
-            </w:r>
-          </w:p>
-          <w:p>
-            <w:pPr>
-              <w:pStyle w:val="Standard"/>
-              <w:rPr>
-                <w:rFonts w:eastAsia="Arial Unicode MS" w:cs="Helvetica"/>
-                <w:color w:val="000000"/>
-                <w:lang w:val="pt-BR"/>
-              </w:rPr>
-            </w:pPr>
-          </w:p>
-          <w:p>
-            <w:pPr>
-              <w:pStyle w:val="Standard"/>
-              <w:rPr>
-                <w:rFonts w:eastAsia="Arial Unicode MS" w:cs="Helvetica"/>
-                <w:color w:val="000000"/>
-                <w:lang w:val="pt-BR"/>
-              </w:rPr>
-            </w:pPr>
-          </w:p>
-          <w:p>
-            <w:pPr>
-              <w:pStyle w:val="Standard"/>
-              <w:rPr>
-                <w:rFonts w:eastAsia="Arial Unicode MS" w:cs="Helvetica"/>
-                <w:color w:val="000000"/>
-                <w:lang w:val="pt-BR"/>
-              </w:rPr>
-            </w:pPr>
-          </w:p>
-        </w:tc>
-      </w:tr>
-      <w:tr>
-        <w:tblPrEx>
-          <w:tblCellMar>
-            <w:top w:w="0" w:type="dxa"/>
-            <w:bottom w:w="0" w:type="dxa"/>
-          </w:tblCellMar>
-        </w:tblPrEx>
-        <w:trPr>
-          <w:cantSplit/>
-          <w:trHeight w:val="1028"/>
-        </w:trPr>
-        <w:tc>
-          <w:tcPr>
-            <w:tcW w:w="4842" w:type="dxa"/>
-            <w:shd w:val="clear" w:color="auto" w:fill="FFFFFF"/>
-            <w:tcMar>
-              <w:top w:w="80" w:type="dxa"/>
-              <w:left w:w="80" w:type="dxa"/>
-              <w:bottom w:w="80" w:type="dxa"/>
-              <w:right w:w="80" w:type="dxa"/>
-            </w:tcMar>
-          </w:tcPr>
-          <w:p>
-            <w:pPr>
-              <w:pStyle w:val="Standard"/>
-              <w:rPr>
-                <w:rFonts w:eastAsia="Arial Unicode MS" w:cs="Helvetica"/>
-                <w:color w:val="000000"/>
-                <w:lang w:val="pt-BR"/>
-              </w:rPr>
-            </w:pPr>
-            <w:r>
-              <w:rPr>
-                <w:rFonts w:eastAsia="Arial Unicode MS" w:cs="Helvetica"/>
-                <w:color w:val="000000"/>
-                <w:lang w:val="pt-BR"/>
-              </w:rPr>
-              <w:t>{{image2}}</w:t>
-            </w:r>
-          </w:p>
-        </w:tc>
-        <w:tc>
-          <w:tcPr>
-            <w:tcW w:w="4965" w:type="dxa"/>
-            <w:shd w:val="clear" w:color="auto" w:fill="FFFFFF"/>
-            <w:tcMar>
-              <w:top w:w="80" w:type="dxa"/>
-              <w:left w:w="80" w:type="dxa"/>
-              <w:bottom w:w="80" w:type="dxa"/>
-              <w:right w:w="80" w:type="dxa"/>
-            </w:tcMar>
-          </w:tcPr>
-          <w:p>
-            <w:pPr>
-              <w:pStyle w:val="Standard"/>
-              <w:rPr>
-                <w:rFonts w:eastAsia="Arial Unicode MS" w:cs="Helvetica"/>
-                <w:color w:val="000000"/>
-                <w:lang w:val="pt-BR"/>
-              </w:rPr>
-            </w:pPr>
-            <w:r>
-              <w:rPr>
-                <w:rFonts w:eastAsia="Arial Unicode MS" w:cs="Helvetica"/>
-                <w:color w:val="000000"/>
-                <w:lang w:val="pt-BR"/>
-              </w:rPr>
-              <w:t>{{image3}}</w:t>
-            </w:r>
-          </w:p>
-        </w:tc>
-      </w:tr>
-    </w:tbl>
-    <w:p>
-      <w:pPr>
-        <w:pStyle w:val="Standard"/>
-        <w:spacing w:after="240"/>
         <w:rPr>
           <w:rFonts w:ascii="Trebuchet MS" w:hAnsi="Trebuchet MS" w:cs="Trebuchet MS"/>
           <w:sz w:val="20"/>
           <w:szCs w:val="20"/>
         </w:rPr>
-      </w:pPr>
-    </w:p>
-    <w:p>
-      <w:pPr>
-        <w:pStyle w:val="Body1"/>
-        <w:spacing w:after="240"/>
-        <w:jc w:val="center"/>
-        <w:rPr>
-          <w:rFonts w:ascii="Trebuchet MS" w:hAnsi="Trebuchet MS" w:cs="Trebuchet MS"/>
+        <w:t>Maricá, {{data}}</w:t>
+      </w:r>
+    </w:p>
+    <w:p>
+      <w:pPr>
+        <w:pStyle w:val="Standard"/>
+        <w:spacing w:after="113"/>
+        <w:jc w:val="center"/>
+        <w:rPr>
+          <w:rFonts w:ascii="Trebuchet MS" w:eastAsia="Arial Unicode MS" w:hAnsi="Trebuchet MS" w:cs="Trebuchet MS"/>
+          <w:color w:val="000000"/>
           <w:sz w:val="20"/>
           <w:szCs w:val="20"/>
+          <w:lang w:val="pt-BR" w:eastAsia="hi-IN" w:bidi="hi-IN"/>
         </w:rPr>
       </w:pPr>
       <w:r>
         <w:rPr>
-          <w:rFonts w:ascii="Trebuchet MS" w:hAnsi="Trebuchet MS" w:cs="Trebuchet MS"/>
+          <w:rFonts w:ascii="Trebuchet MS" w:eastAsia="Arial Unicode MS" w:hAnsi="Trebuchet MS" w:cs="Trebuchet MS"/>
+          <w:color w:val="000000"/>
           <w:sz w:val="20"/>
           <w:szCs w:val="20"/>
-        </w:rPr>
-        <w:t>Maricá, 01 de agosto de 2024</w:t>
+          <w:lang w:val="pt-BR" w:eastAsia="hi-IN" w:bidi="hi-IN"/>
+        </w:rPr>
+        <w:t>Jorge Ricardo Alves</w:t>
       </w:r>
     </w:p>
     <w:p>
       <w:pPr>
-        <w:pStyle w:val="Body1"/>
-        <w:spacing w:after="240"/>
-        <w:jc w:val="center"/>
-        <w:rPr>
-          <w:rFonts w:ascii="Trebuchet MS" w:hAnsi="Trebuchet MS" w:cs="Trebuchet MS"/>
+        <w:pStyle w:val="Standard"/>
+        <w:spacing w:after="113"/>
+        <w:jc w:val="center"/>
+        <w:rPr>
+          <w:rFonts w:ascii="Trebuchet MS" w:eastAsia="Arial Unicode MS" w:hAnsi="Trebuchet MS" w:cs="Trebuchet MS"/>
+          <w:color w:val="000000"/>
           <w:sz w:val="20"/>
           <w:szCs w:val="20"/>
-        </w:rPr>
-      </w:pPr>
+          <w:lang w:val="pt-BR" w:eastAsia="hi-IN" w:bidi="hi-IN"/>
+        </w:rPr>
+      </w:pPr>
+      <w:r>
+        <w:rPr>
+          <w:rFonts w:ascii="Trebuchet MS" w:eastAsia="Arial Unicode MS" w:hAnsi="Trebuchet MS" w:cs="Trebuchet MS"/>
+          <w:color w:val="000000"/>
+          <w:sz w:val="20"/>
+          <w:szCs w:val="20"/>
+          <w:lang w:val="pt-BR" w:eastAsia="hi-IN" w:bidi="hi-IN"/>
+        </w:rPr>
+        <w:t>Gestor Ambiental</w:t>
+      </w:r>
     </w:p>
     <w:p>
       <w:pPr>
@@ -1279,103 +1562,39 @@
         <w:spacing w:after="113"/>
         <w:jc w:val="center"/>
         <w:rPr>
-          <w:rFonts w:ascii="Trebuchet MS" w:hAnsi="Trebuchet MS" w:cs="Trebuchet MS"/>
+          <w:rFonts w:ascii="Trebuchet MS" w:eastAsia="Arial Unicode MS" w:hAnsi="Trebuchet MS" w:cs="Trebuchet MS"/>
+          <w:color w:val="000000"/>
           <w:sz w:val="20"/>
           <w:szCs w:val="20"/>
+          <w:lang w:val="pt-BR" w:eastAsia="hi-IN" w:bidi="hi-IN"/>
         </w:rPr>
       </w:pPr>
       <w:r>
         <w:rPr>
-          <w:rFonts w:ascii="Trebuchet MS" w:hAnsi="Trebuchet MS" w:cs="Trebuchet MS"/>
+          <w:rFonts w:ascii="Trebuchet MS" w:eastAsia="Arial Unicode MS" w:hAnsi="Trebuchet MS"/>
+          <w:color w:val="000000"/>
           <w:sz w:val="20"/>
           <w:szCs w:val="20"/>
-        </w:rPr>
-        <w:tab/>
-      </w:r>
-    </w:p>
-    <w:p>
-      <w:pPr>
-        <w:pStyle w:val="Standard"/>
-        <w:spacing w:after="113"/>
-        <w:jc w:val="center"/>
-        <w:rPr>
-          <w:rFonts w:ascii="Trebuchet MS" w:hAnsi="Trebuchet MS" w:cs="Trebuchet MS"/>
-          <w:sz w:val="20"/>
-          <w:szCs w:val="20"/>
-        </w:rPr>
-      </w:pPr>
-      <w:r>
-        <w:rPr>
-          <w:rFonts w:ascii="Trebuchet MS" w:hAnsi="Trebuchet MS" w:cs="Trebuchet MS"/>
-          <w:sz w:val="20"/>
-          <w:szCs w:val="20"/>
-        </w:rPr>
-        <w:t>Jorge Ricardo Alves</w:t>
-      </w:r>
-    </w:p>
-    <w:p>
-      <w:pPr>
-        <w:pStyle w:val="Standard"/>
-        <w:spacing w:after="113"/>
-        <w:jc w:val="center"/>
-        <w:rPr>
-          <w:rFonts w:ascii="Trebuchet MS" w:hAnsi="Trebuchet MS" w:cs="Trebuchet MS"/>
-          <w:sz w:val="20"/>
-          <w:szCs w:val="20"/>
-        </w:rPr>
-      </w:pPr>
-      <w:r>
-        <w:rPr>
-          <w:rFonts w:ascii="Trebuchet MS" w:hAnsi="Trebuchet MS" w:cs="Trebuchet MS"/>
-          <w:sz w:val="20"/>
-          <w:szCs w:val="20"/>
-        </w:rPr>
-        <w:t>Gestor Ambiental</w:t>
-      </w:r>
-    </w:p>
-    <w:p>
-      <w:pPr>
-        <w:pStyle w:val="Standard"/>
-        <w:spacing w:after="113"/>
-        <w:jc w:val="center"/>
-      </w:pPr>
-      <w:r>
-        <w:rPr>
-          <w:rStyle w:val="Tipodeletrapredefinidodopargrafo"/>
-          <w:rFonts w:cs="Trebuchet MS"/>
+          <w:lang w:val="pt-BR" w:eastAsia="hi-IN" w:bidi="hi-IN"/>
         </w:rPr>
         <w:t>Mat.106683</w:t>
       </w:r>
     </w:p>
     <w:p>
       <w:pPr>
-        <w:pStyle w:val="Standard"/>
-        <w:spacing w:after="113"/>
-        <w:jc w:val="center"/>
-        <w:rPr>
-          <w:rFonts w:ascii="Trebuchet MS" w:hAnsi="Trebuchet MS" w:cs="Trebuchet MS"/>
-          <w:sz w:val="20"/>
-          <w:szCs w:val="20"/>
-        </w:rPr>
-      </w:pPr>
-    </w:p>
-    <w:p>
-      <w:pPr>
-        <w:pStyle w:val="Standard"/>
-        <w:spacing w:after="113"/>
-        <w:jc w:val="center"/>
-        <w:rPr>
-          <w:rFonts w:ascii="Trebuchet MS" w:hAnsi="Trebuchet MS" w:cs="Trebuchet MS"/>
-          <w:sz w:val="20"/>
-          <w:szCs w:val="20"/>
+        <w:jc w:val="center"/>
+        <w:rPr>
+          <w:lang w:val="en-US" w:eastAsia="ar-SA"/>
         </w:rPr>
       </w:pPr>
     </w:p>
     <w:sectPr>
-      <w:headerReference w:type="default" r:id="rId6"/>
+      <w:headerReference w:type="even" r:id="rId12"/>
+      <w:headerReference w:type="default" r:id="rId13"/>
       <w:pgSz w:w="11906" w:h="16838"/>
-      <w:pgMar w:top="1417" w:right="1134" w:bottom="968" w:left="1134" w:header="708" w:footer="548" w:gutter="0"/>
+      <w:pgMar w:top="1417" w:right="1134" w:bottom="968" w:left="1134" w:header="397" w:footer="2098" w:gutter="0"/>
       <w:cols w:space="720"/>
+      <w:docGrid w:linePitch="326"/>
     </w:sectPr>
   </w:body>
 </w:document>
@@ -1434,7 +1653,7 @@
         <w:noProof/>
       </w:rPr>
       <w:drawing>
-        <wp:anchor distT="0" distB="0" distL="114300" distR="114300" simplePos="0" relativeHeight="251659264" behindDoc="0" locked="0" layoutInCell="1" allowOverlap="1" wp14:anchorId="37F63F71" wp14:editId="1A639FC6">
+        <wp:anchor distT="0" distB="0" distL="114300" distR="114300" simplePos="0" relativeHeight="251661312" behindDoc="0" locked="0" layoutInCell="1" allowOverlap="1" wp14:anchorId="38E03FB8" wp14:editId="0DF94665">
           <wp:simplePos x="0" y="0"/>
           <wp:positionH relativeFrom="margin">
             <wp:align>center</wp:align>
@@ -1445,7 +1664,7 @@
           <wp:extent cx="1222920" cy="997560"/>
           <wp:effectExtent l="0" t="0" r="0" b="0"/>
           <wp:wrapTopAndBottom/>
-          <wp:docPr id="2069220860" name="graphics1"/>
+          <wp:docPr id="410548044" name="graphics1"/>
           <wp:cNvGraphicFramePr/>
           <a:graphic xmlns:a="http://schemas.openxmlformats.org/drawingml/2006/main">
             <a:graphicData uri="http://schemas.openxmlformats.org/drawingml/2006/picture">
@@ -1587,14 +1806,73 @@
   </w:p>
   <w:p>
     <w:pPr>
+      <w:pStyle w:val="Cabealho"/>
+    </w:pPr>
+  </w:p>
+</w:hdr>
+</file>
+
+<file path=word/header2.xml><?xml version="1.0" encoding="utf-8"?>
+<w:hdr xmlns:wpc="http://schemas.microsoft.com/office/word/2010/wordprocessingCanvas" xmlns:cx="http://schemas.microsoft.com/office/drawing/2014/chartex" xmlns:cx1="http://schemas.microsoft.com/office/drawing/2015/9/8/chartex" xmlns:cx2="http://schemas.microsoft.com/office/drawing/2015/10/21/chartex" xmlns:cx3="http://schemas.microsoft.com/office/drawing/2016/5/9/chartex" xmlns:cx4="http://schemas.microsoft.com/office/drawing/2016/5/10/chartex" xmlns:cx5="http://schemas.microsoft.com/office/drawing/2016/5/11/chartex" xmlns:cx6="http://schemas.microsoft.com/office/drawing/2016/5/12/chartex" xmlns:cx7="http://schemas.microsoft.com/office/drawing/2016/5/13/chartex" xmlns:cx8="http://schemas.microsoft.com/office/drawing/2016/5/14/chartex" xmlns:mc="http://schemas.openxmlformats.org/markup-compatibility/2006" xmlns:aink="http://schemas.microsoft.com/office/drawing/2016/ink" xmlns:am3d="http://schemas.microsoft.com/office/drawing/2017/model3d" xmlns:o="urn:schemas-microsoft-com:office:office" xmlns:oel="http://schemas.microsoft.com/office/2019/extlst" xmlns:r="http://schemas.openxmlformats.org/officeDocument/2006/relationships" xmlns:m="http://schemas.openxmlformats.org/officeDocument/2006/math" xmlns:v="urn:schemas-microsoft-com:vml" xmlns:wp14="http://schemas.microsoft.com/office/word/2010/wordprocessingDrawing" xmlns:wp="http://schemas.openxmlformats.org/drawingml/2006/wordprocessingDrawing" xmlns:w10="urn:schemas-microsoft-com:office:word" xmlns:w="http://schemas.openxmlformats.org/wordprocessingml/2006/main" xmlns:w14="http://schemas.microsoft.com/office/word/2010/wordml" xmlns:w15="http://schemas.microsoft.com/office/word/2012/wordml" xmlns:w16cex="http://schemas.microsoft.com/office/word/2018/wordml/cex" xmlns:w16cid="http://schemas.microsoft.com/office/word/2016/wordml/cid" xmlns:w16="http://schemas.microsoft.com/office/word/2018/wordml" xmlns:w16du="http://schemas.microsoft.com/office/word/2023/wordml/word16du" xmlns:w16sdtdh="http://schemas.microsoft.com/office/word/2020/wordml/sdtdatahash" xmlns:w16sdtfl="http://schemas.microsoft.com/office/word/2024/wordml/sdtformatlock" xmlns:w16se="http://schemas.microsoft.com/office/word/2015/wordml/symex" xmlns:wpg="http://schemas.microsoft.com/office/word/2010/wordprocessingGroup" xmlns:wpi="http://schemas.microsoft.com/office/word/2010/wordprocessingInk" xmlns:wne="http://schemas.microsoft.com/office/word/2006/wordml" xmlns:wps="http://schemas.microsoft.com/office/word/2010/wordprocessingShape" mc:Ignorable="w14 w15 w16se w16cid w16 w16cex w16sdtdh w16sdtfl w16du wp14">
+  <w:p>
+    <w:pPr>
       <w:pStyle w:val="Body1"/>
-      <w:ind w:firstLine="360"/>
-      <w:jc w:val="center"/>
+    </w:pPr>
+    <w:r>
       <w:rPr>
-        <w:rFonts w:ascii="Trebuchet MS" w:hAnsi="Trebuchet MS" w:cs="Trebuchet MS"/>
-        <w:sz w:val="20"/>
+        <w:noProof/>
       </w:rPr>
-    </w:pPr>
+      <w:drawing>
+        <wp:anchor distT="0" distB="0" distL="114300" distR="114300" simplePos="0" relativeHeight="251659264" behindDoc="0" locked="0" layoutInCell="1" allowOverlap="1" wp14:anchorId="37F63F71" wp14:editId="18F3E1FB">
+          <wp:simplePos x="0" y="0"/>
+          <wp:positionH relativeFrom="margin">
+            <wp:align>center</wp:align>
+          </wp:positionH>
+          <wp:positionV relativeFrom="paragraph">
+            <wp:posOffset>-143939</wp:posOffset>
+          </wp:positionV>
+          <wp:extent cx="1222920" cy="997560"/>
+          <wp:effectExtent l="0" t="0" r="0" b="0"/>
+          <wp:wrapTopAndBottom/>
+          <wp:docPr id="1386649645" name="graphics1"/>
+          <wp:cNvGraphicFramePr/>
+          <a:graphic xmlns:a="http://schemas.openxmlformats.org/drawingml/2006/main">
+            <a:graphicData uri="http://schemas.openxmlformats.org/drawingml/2006/picture">
+              <pic:pic xmlns:pic="http://schemas.openxmlformats.org/drawingml/2006/picture">
+                <pic:nvPicPr>
+                  <pic:cNvPr id="0" name=""/>
+                  <pic:cNvPicPr/>
+                </pic:nvPicPr>
+                <pic:blipFill>
+                  <a:blip r:embed="rId1">
+                    <a:lum/>
+                    <a:alphaModFix/>
+                  </a:blip>
+                  <a:srcRect/>
+                  <a:stretch>
+                    <a:fillRect/>
+                  </a:stretch>
+                </pic:blipFill>
+                <pic:spPr>
+                  <a:xfrm>
+                    <a:off x="0" y="0"/>
+                    <a:ext cx="1222920" cy="997560"/>
+                  </a:xfrm>
+                  <a:prstGeom prst="rect">
+                    <a:avLst/>
+                  </a:prstGeom>
+                  <a:noFill/>
+                  <a:ln>
+                    <a:noFill/>
+                    <a:prstDash/>
+                  </a:ln>
+                </pic:spPr>
+              </pic:pic>
+            </a:graphicData>
+          </a:graphic>
+        </wp:anchor>
+      </w:drawing>
+    </w:r>
   </w:p>
   <w:p>
     <w:pPr>
@@ -1604,18 +1882,65 @@
       <w:rPr>
         <w:rFonts w:ascii="Trebuchet MS" w:hAnsi="Trebuchet MS" w:cs="Trebuchet MS"/>
         <w:sz w:val="20"/>
+        <w:szCs w:val="20"/>
       </w:rPr>
     </w:pPr>
+    <w:r>
+      <w:rPr>
+        <w:rFonts w:ascii="Trebuchet MS" w:hAnsi="Trebuchet MS" w:cs="Trebuchet MS"/>
+        <w:sz w:val="20"/>
+        <w:szCs w:val="20"/>
+      </w:rPr>
+      <w:t>ESTADO DO RIO DE JANEIRO</w:t>
+    </w:r>
   </w:p>
   <w:p>
     <w:pPr>
       <w:pStyle w:val="Body1"/>
+      <w:ind w:firstLine="360"/>
       <w:jc w:val="center"/>
       <w:rPr>
         <w:rFonts w:ascii="Trebuchet MS" w:hAnsi="Trebuchet MS" w:cs="Trebuchet MS"/>
         <w:sz w:val="20"/>
+        <w:szCs w:val="20"/>
       </w:rPr>
     </w:pPr>
+    <w:r>
+      <w:rPr>
+        <w:rFonts w:ascii="Trebuchet MS" w:hAnsi="Trebuchet MS" w:cs="Trebuchet MS"/>
+        <w:sz w:val="20"/>
+        <w:szCs w:val="20"/>
+      </w:rPr>
+      <w:t>PREFEITURA MUNICIPAL DE MARICÁ</w:t>
+    </w:r>
+  </w:p>
+  <w:p>
+    <w:pPr>
+      <w:pStyle w:val="Body1"/>
+      <w:ind w:firstLine="360"/>
+      <w:jc w:val="center"/>
+      <w:rPr>
+        <w:rFonts w:ascii="Trebuchet MS" w:hAnsi="Trebuchet MS" w:cs="Trebuchet MS"/>
+        <w:sz w:val="20"/>
+        <w:szCs w:val="20"/>
+      </w:rPr>
+    </w:pPr>
+    <w:r>
+      <w:rPr>
+        <w:rFonts w:ascii="Trebuchet MS" w:hAnsi="Trebuchet MS" w:cs="Trebuchet MS"/>
+        <w:sz w:val="20"/>
+        <w:szCs w:val="20"/>
+      </w:rPr>
+      <w:t xml:space="preserve">SECRETARIA </w:t>
+    </w:r>
+    <w:r>
+      <w:rPr>
+        <w:rFonts w:ascii="Trebuchet MS" w:hAnsi="Trebuchet MS" w:cs="Trebuchet MS"/>
+        <w:sz w:val="20"/>
+        <w:szCs w:val="20"/>
+      </w:rPr>
+      <w:t>DE MEIO AMBIENTE E SUSTENTABILIDADE</w:t>
+    </w:r>
   </w:p>
 </w:hdr>
 </file>
@@ -2026,6 +2351,7 @@
   <w:style w:type="character" w:default="1" w:styleId="Fontepargpadro">
     <w:name w:val="Default Paragraph Font"/>
     <w:uiPriority w:val="1"/>
+    <w:semiHidden/>
     <w:unhideWhenUsed/>
   </w:style>
   <w:style w:type="table" w:default="1" w:styleId="Tabelanormal">
